--- a/slides/MIPTconf/thesis/Grabovoy2020.docx
+++ b/slides/MIPTconf/thesis/Grabovoy2020.docx
@@ -44,7 +44,61 @@
           <w:rtl w:val="0"/>
           <w:lang w:val="ru-RU"/>
         </w:rPr>
-        <w:t>Вероятностный подход к привилегированному обучению и дистилляции</w:t>
+        <w:t xml:space="preserve">Вероятностный подход к </w:t>
+      </w:r>
+      <w:r>
+        <w:rPr>
+          <w:sz w:val="22"/>
+          <w:szCs w:val="22"/>
+          <w:rtl w:val="0"/>
+          <w:lang w:val="ru-RU"/>
+        </w:rPr>
+        <w:t xml:space="preserve">задаче </w:t>
+      </w:r>
+      <w:r>
+        <w:rPr>
+          <w:sz w:val="22"/>
+          <w:szCs w:val="22"/>
+          <w:rtl w:val="0"/>
+          <w:lang w:val="ru-RU"/>
+        </w:rPr>
+        <w:t>привилегированно</w:t>
+      </w:r>
+      <w:r>
+        <w:rPr>
+          <w:sz w:val="22"/>
+          <w:szCs w:val="22"/>
+          <w:rtl w:val="0"/>
+          <w:lang w:val="ru-RU"/>
+        </w:rPr>
+        <w:t>го</w:t>
+      </w:r>
+      <w:r>
+        <w:rPr>
+          <w:sz w:val="22"/>
+          <w:szCs w:val="22"/>
+          <w:rtl w:val="0"/>
+          <w:lang w:val="ru-RU"/>
+        </w:rPr>
+        <w:t xml:space="preserve"> обучени</w:t>
+      </w:r>
+      <w:r>
+        <w:rPr>
+          <w:sz w:val="22"/>
+          <w:szCs w:val="22"/>
+          <w:rtl w:val="0"/>
+          <w:lang w:val="ru-RU"/>
+        </w:rPr>
+        <w:t>я</w:t>
+      </w:r>
+      <w:r>
+        <w:rPr>
+          <w:sz w:val="22"/>
+          <w:szCs w:val="22"/>
+          <w:rtl w:val="0"/>
+          <w:lang w:val="ru-RU"/>
+        </w:rPr>
+        <w:t xml:space="preserve"> и дистилляции</w:t>
       </w:r>
     </w:p>
     <w:p>
@@ -150,8 +204,6 @@
       </w:r>
       <w:r>
         <w:rPr>
-          <w:i w:val="0"/>
-          <w:iCs w:val="0"/>
           <w:sz w:val="22"/>
           <w:szCs w:val="22"/>
           <w:rtl w:val="0"/>
@@ -286,6 +338,62 @@
           <w:szCs w:val="22"/>
           <w:u w:val="none" w:color="000000"/>
           <w:vertAlign w:val="baseline"/>
+          <w14:textOutline w14:w="12700" w14:cap="flat">
+            <w14:noFill/>
+            <w14:miter w14:lim="400000"/>
+          </w14:textOutline>
+          <w14:textFill>
+            <w14:solidFill>
+              <w14:srgbClr w14:val="000000"/>
+            </w14:solidFill>
+          </w14:textFill>
+        </w:rPr>
+      </w:pPr>
+      <w:r>
+        <w:rPr>
+          <w:caps w:val="0"/>
+          <w:smallCaps w:val="0"/>
+          <w:strike w:val="0"/>
+          <w:dstrike w:val="0"/>
+          <w:outline w:val="0"/>
+          <w:color w:val="000000"/>
+          <w:spacing w:val="0"/>
+          <w:kern w:val="0"/>
+          <w:position w:val="0"/>
+          <w:sz w:val="22"/>
+          <w:szCs w:val="22"/>
+          <w:u w:val="none" w:color="000000"/>
+          <w:vertAlign w:val="baseline"/>
+          <w:rtl w:val="0"/>
+          <w:lang w:val="ru-RU"/>
+          <w14:textOutline w14:w="12700" w14:cap="flat">
+            <w14:noFill/>
+            <w14:miter w14:lim="400000"/>
+          </w14:textOutline>
+          <w14:textFill>
+            <w14:solidFill>
+              <w14:srgbClr w14:val="000000"/>
+            </w14:solidFill>
+          </w14:textFill>
+        </w:rPr>
+        <w:t>Р</w:t>
+      </w:r>
+      <w:r>
+        <w:rPr>
+          <w:caps w:val="0"/>
+          <w:smallCaps w:val="0"/>
+          <w:strike w:val="0"/>
+          <w:dstrike w:val="0"/>
+          <w:outline w:val="0"/>
+          <w:color w:val="000000"/>
+          <w:spacing w:val="0"/>
+          <w:kern w:val="0"/>
+          <w:position w:val="0"/>
+          <w:sz w:val="22"/>
+          <w:szCs w:val="22"/>
+          <w:u w:val="none" w:color="000000"/>
+          <w:vertAlign w:val="baseline"/>
+          <w:rtl w:val="0"/>
           <w:lang w:val="en-US"/>
           <w14:textOutline w14:w="12700" w14:cap="flat">
             <w14:noFill/>
@@ -297,35 +405,36 @@
             </w14:solidFill>
           </w14:textFill>
         </w:rPr>
-      </w:pPr>
-      <w:r>
-        <w:rPr>
-          <w:caps w:val="0"/>
-          <w:smallCaps w:val="0"/>
-          <w:strike w:val="0"/>
-          <w:dstrike w:val="0"/>
-          <w:outline w:val="0"/>
-          <w:color w:val="000000"/>
-          <w:spacing w:val="0"/>
-          <w:kern w:val="0"/>
-          <w:position w:val="0"/>
-          <w:sz w:val="22"/>
-          <w:szCs w:val="22"/>
-          <w:u w:val="none" w:color="000000"/>
-          <w:vertAlign w:val="baseline"/>
-          <w:rtl w:val="0"/>
-          <w:lang w:val="ru-RU"/>
-          <w14:textOutline w14:w="12700" w14:cap="flat">
-            <w14:noFill/>
-            <w14:miter w14:lim="400000"/>
-          </w14:textOutline>
-          <w14:textFill>
-            <w14:solidFill>
-              <w14:srgbClr w14:val="000000"/>
-            </w14:solidFill>
-          </w14:textFill>
-        </w:rPr>
-        <w:t>Р</w:t>
+        <w:t xml:space="preserve">абота посвящена </w:t>
+      </w:r>
+      <w:r>
+        <w:rPr>
+          <w:caps w:val="0"/>
+          <w:smallCaps w:val="0"/>
+          <w:strike w:val="0"/>
+          <w:dstrike w:val="0"/>
+          <w:outline w:val="0"/>
+          <w:color w:val="000000"/>
+          <w:spacing w:val="0"/>
+          <w:kern w:val="0"/>
+          <w:position w:val="0"/>
+          <w:sz w:val="22"/>
+          <w:szCs w:val="22"/>
+          <w:u w:val="none" w:color="000000"/>
+          <w:vertAlign w:val="baseline"/>
+          <w:rtl w:val="0"/>
+          <w:lang w:val="ru-RU"/>
+          <w14:textOutline w14:w="12700" w14:cap="flat">
+            <w14:noFill/>
+            <w14:miter w14:lim="400000"/>
+          </w14:textOutline>
+          <w14:textFill>
+            <w14:solidFill>
+              <w14:srgbClr w14:val="000000"/>
+            </w14:solidFill>
+          </w14:textFill>
+        </w:rPr>
+        <w:t>методам снижения сложности аппроксимирующих моделей</w:t>
       </w:r>
       <w:r>
         <w:rPr>
@@ -354,64 +463,6 @@
             </w14:solidFill>
           </w14:textFill>
         </w:rPr>
-        <w:t xml:space="preserve">абота посвящена </w:t>
-      </w:r>
-      <w:r>
-        <w:rPr>
-          <w:caps w:val="0"/>
-          <w:smallCaps w:val="0"/>
-          <w:strike w:val="0"/>
-          <w:dstrike w:val="0"/>
-          <w:outline w:val="0"/>
-          <w:color w:val="000000"/>
-          <w:spacing w:val="0"/>
-          <w:kern w:val="0"/>
-          <w:position w:val="0"/>
-          <w:sz w:val="22"/>
-          <w:szCs w:val="22"/>
-          <w:u w:val="none" w:color="000000"/>
-          <w:vertAlign w:val="baseline"/>
-          <w:rtl w:val="0"/>
-          <w:lang w:val="ru-RU"/>
-          <w14:textOutline w14:w="12700" w14:cap="flat">
-            <w14:noFill/>
-            <w14:miter w14:lim="400000"/>
-          </w14:textOutline>
-          <w14:textFill>
-            <w14:solidFill>
-              <w14:srgbClr w14:val="000000"/>
-            </w14:solidFill>
-          </w14:textFill>
-        </w:rPr>
-        <w:t>методам снижения сложности аппроксимирующих моделей</w:t>
-      </w:r>
-      <w:r>
-        <w:rPr>
-          <w:caps w:val="0"/>
-          <w:smallCaps w:val="0"/>
-          <w:strike w:val="0"/>
-          <w:dstrike w:val="0"/>
-          <w:outline w:val="0"/>
-          <w:color w:val="000000"/>
-          <w:spacing w:val="0"/>
-          <w:kern w:val="0"/>
-          <w:position w:val="0"/>
-          <w:sz w:val="22"/>
-          <w:szCs w:val="22"/>
-          <w:u w:val="none" w:color="000000"/>
-          <w:vertAlign w:val="baseline"/>
-          <w:rtl w:val="0"/>
-          <w:lang w:val="en-US"/>
-          <w14:textOutline w14:w="12700" w14:cap="flat">
-            <w14:noFill/>
-            <w14:miter w14:lim="400000"/>
-          </w14:textOutline>
-          <w14:textFill>
-            <w14:solidFill>
-              <w14:srgbClr w14:val="000000"/>
-            </w14:solidFill>
-          </w14:textFill>
-        </w:rPr>
         <w:t xml:space="preserve">. </w:t>
       </w:r>
       <w:r>
@@ -441,7 +492,297 @@
             </w14:solidFill>
           </w14:textFill>
         </w:rPr>
-        <w:t>В работе рассматривается метод дистилляции модели</w:t>
+        <w:t>В работе рассматривается метод дистилляции</w:t>
+      </w:r>
+      <w:r>
+        <w:rPr>
+          <w:caps w:val="0"/>
+          <w:smallCaps w:val="0"/>
+          <w:strike w:val="0"/>
+          <w:dstrike w:val="0"/>
+          <w:outline w:val="0"/>
+          <w:color w:val="000000"/>
+          <w:spacing w:val="0"/>
+          <w:kern w:val="0"/>
+          <w:position w:val="0"/>
+          <w:sz w:val="22"/>
+          <w:szCs w:val="22"/>
+          <w:u w:val="none" w:color="000000"/>
+          <w:vertAlign w:val="baseline"/>
+          <w:rtl w:val="0"/>
+          <w:lang w:val="ru-RU"/>
+          <w14:textOutline w14:w="12700" w14:cap="flat">
+            <w14:noFill/>
+            <w14:miter w14:lim="400000"/>
+          </w14:textOutline>
+          <w14:textFill>
+            <w14:solidFill>
+              <w14:srgbClr w14:val="000000"/>
+            </w14:solidFill>
+          </w14:textFill>
+        </w:rPr>
+        <w:t xml:space="preserve">. </w:t>
+      </w:r>
+      <w:r>
+        <w:rPr>
+          <w:caps w:val="0"/>
+          <w:smallCaps w:val="0"/>
+          <w:strike w:val="0"/>
+          <w:dstrike w:val="0"/>
+          <w:outline w:val="0"/>
+          <w:color w:val="000000"/>
+          <w:spacing w:val="0"/>
+          <w:kern w:val="0"/>
+          <w:position w:val="0"/>
+          <w:sz w:val="22"/>
+          <w:szCs w:val="22"/>
+          <w:u w:val="none" w:color="000000"/>
+          <w:vertAlign w:val="baseline"/>
+          <w:rtl w:val="0"/>
+          <w:lang w:val="ru-RU"/>
+          <w14:textOutline w14:w="12700" w14:cap="flat">
+            <w14:noFill/>
+            <w14:miter w14:lim="400000"/>
+          </w14:textOutline>
+          <w14:textFill>
+            <w14:solidFill>
+              <w14:srgbClr w14:val="000000"/>
+            </w14:solidFill>
+          </w14:textFill>
+        </w:rPr>
+        <w:t>На основе данного выбирается модель адекватно аппроксимирующая выборку учитывая ранее построенную модель</w:t>
+      </w:r>
+      <w:r>
+        <w:rPr>
+          <w:caps w:val="0"/>
+          <w:smallCaps w:val="0"/>
+          <w:strike w:val="0"/>
+          <w:dstrike w:val="0"/>
+          <w:outline w:val="0"/>
+          <w:color w:val="000000"/>
+          <w:spacing w:val="0"/>
+          <w:kern w:val="0"/>
+          <w:position w:val="0"/>
+          <w:sz w:val="22"/>
+          <w:szCs w:val="22"/>
+          <w:u w:val="none" w:color="000000"/>
+          <w:vertAlign w:val="baseline"/>
+          <w:rtl w:val="0"/>
+          <w:lang w:val="ru-RU"/>
+          <w14:textOutline w14:w="12700" w14:cap="flat">
+            <w14:noFill/>
+            <w14:miter w14:lim="400000"/>
+          </w14:textOutline>
+          <w14:textFill>
+            <w14:solidFill>
+              <w14:srgbClr w14:val="000000"/>
+            </w14:solidFill>
+          </w14:textFill>
+        </w:rPr>
+        <w:t xml:space="preserve">. </w:t>
+      </w:r>
+      <w:r>
+        <w:rPr>
+          <w:caps w:val="0"/>
+          <w:smallCaps w:val="0"/>
+          <w:strike w:val="0"/>
+          <w:dstrike w:val="0"/>
+          <w:outline w:val="0"/>
+          <w:color w:val="000000"/>
+          <w:spacing w:val="0"/>
+          <w:kern w:val="0"/>
+          <w:position w:val="0"/>
+          <w:sz w:val="22"/>
+          <w:szCs w:val="22"/>
+          <w:u w:val="none" w:color="000000"/>
+          <w:vertAlign w:val="baseline"/>
+          <w:rtl w:val="0"/>
+          <w:lang w:val="ru-RU"/>
+          <w14:textOutline w14:w="12700" w14:cap="flat">
+            <w14:noFill/>
+            <w14:miter w14:lim="400000"/>
+          </w14:textOutline>
+          <w14:textFill>
+            <w14:solidFill>
+              <w14:srgbClr w14:val="000000"/>
+            </w14:solidFill>
+          </w14:textFill>
+        </w:rPr>
+        <w:t xml:space="preserve">Данные </w:t>
+      </w:r>
+      <w:r>
+        <w:rPr>
+          <w:caps w:val="0"/>
+          <w:smallCaps w:val="0"/>
+          <w:strike w:val="0"/>
+          <w:dstrike w:val="0"/>
+          <w:outline w:val="0"/>
+          <w:color w:val="000000"/>
+          <w:spacing w:val="0"/>
+          <w:kern w:val="0"/>
+          <w:position w:val="0"/>
+          <w:sz w:val="22"/>
+          <w:szCs w:val="22"/>
+          <w:u w:val="none" w:color="000000"/>
+          <w:vertAlign w:val="baseline"/>
+          <w:rtl w:val="0"/>
+          <w:lang w:val="ru-RU"/>
+          <w14:textOutline w14:w="12700" w14:cap="flat">
+            <w14:noFill/>
+            <w14:miter w14:lim="400000"/>
+          </w14:textOutline>
+          <w14:textFill>
+            <w14:solidFill>
+              <w14:srgbClr w14:val="000000"/>
+            </w14:solidFill>
+          </w14:textFill>
+        </w:rPr>
+        <w:t>модели</w:t>
+      </w:r>
+      <w:r>
+        <w:rPr>
+          <w:caps w:val="0"/>
+          <w:smallCaps w:val="0"/>
+          <w:strike w:val="0"/>
+          <w:dstrike w:val="0"/>
+          <w:outline w:val="0"/>
+          <w:color w:val="000000"/>
+          <w:spacing w:val="0"/>
+          <w:kern w:val="0"/>
+          <w:position w:val="0"/>
+          <w:sz w:val="22"/>
+          <w:szCs w:val="22"/>
+          <w:u w:val="none" w:color="000000"/>
+          <w:vertAlign w:val="baseline"/>
+          <w:rtl w:val="0"/>
+          <w:lang w:val="ru-RU"/>
+          <w14:textOutline w14:w="12700" w14:cap="flat">
+            <w14:noFill/>
+            <w14:miter w14:lim="400000"/>
+          </w14:textOutline>
+          <w14:textFill>
+            <w14:solidFill>
+              <w14:srgbClr w14:val="000000"/>
+            </w14:solidFill>
+          </w14:textFill>
+        </w:rPr>
+        <w:t xml:space="preserve"> называются учеником и учителем соответственно</w:t>
+      </w:r>
+      <w:r>
+        <w:rPr>
+          <w:caps w:val="0"/>
+          <w:smallCaps w:val="0"/>
+          <w:strike w:val="0"/>
+          <w:dstrike w:val="0"/>
+          <w:outline w:val="0"/>
+          <w:color w:val="000000"/>
+          <w:spacing w:val="0"/>
+          <w:kern w:val="0"/>
+          <w:position w:val="0"/>
+          <w:sz w:val="22"/>
+          <w:szCs w:val="22"/>
+          <w:u w:val="none" w:color="000000"/>
+          <w:vertAlign w:val="baseline"/>
+          <w:rtl w:val="0"/>
+          <w:lang w:val="ru-RU"/>
+          <w14:textOutline w14:w="12700" w14:cap="flat">
+            <w14:noFill/>
+            <w14:miter w14:lim="400000"/>
+          </w14:textOutline>
+          <w14:textFill>
+            <w14:solidFill>
+              <w14:srgbClr w14:val="000000"/>
+            </w14:solidFill>
+          </w14:textFill>
+        </w:rPr>
+        <w:t xml:space="preserve">. </w:t>
+      </w:r>
+      <w:r>
+        <w:rPr>
+          <w:caps w:val="0"/>
+          <w:smallCaps w:val="0"/>
+          <w:strike w:val="0"/>
+          <w:dstrike w:val="0"/>
+          <w:outline w:val="0"/>
+          <w:color w:val="000000"/>
+          <w:spacing w:val="0"/>
+          <w:kern w:val="0"/>
+          <w:position w:val="0"/>
+          <w:sz w:val="22"/>
+          <w:szCs w:val="22"/>
+          <w:u w:val="none" w:color="000000"/>
+          <w:vertAlign w:val="baseline"/>
+          <w:rtl w:val="0"/>
+          <w:lang w:val="ru-RU"/>
+          <w14:textOutline w14:w="12700" w14:cap="flat">
+            <w14:noFill/>
+            <w14:miter w14:lim="400000"/>
+          </w14:textOutline>
+          <w14:textFill>
+            <w14:solidFill>
+              <w14:srgbClr w14:val="000000"/>
+            </w14:solidFill>
+          </w14:textFill>
+        </w:rPr>
+        <w:t xml:space="preserve">В рамках </w:t>
+      </w:r>
+      <w:r>
+        <w:rPr>
+          <w:caps w:val="0"/>
+          <w:smallCaps w:val="0"/>
+          <w:strike w:val="0"/>
+          <w:dstrike w:val="0"/>
+          <w:outline w:val="0"/>
+          <w:color w:val="000000"/>
+          <w:spacing w:val="0"/>
+          <w:kern w:val="0"/>
+          <w:position w:val="0"/>
+          <w:sz w:val="22"/>
+          <w:szCs w:val="22"/>
+          <w:u w:val="none" w:color="000000"/>
+          <w:vertAlign w:val="baseline"/>
+          <w:rtl w:val="0"/>
+          <w:lang w:val="ru-RU"/>
+          <w14:textOutline w14:w="12700" w14:cap="flat">
+            <w14:noFill/>
+            <w14:miter w14:lim="400000"/>
+          </w14:textOutline>
+          <w14:textFill>
+            <w14:solidFill>
+              <w14:srgbClr w14:val="000000"/>
+            </w14:solidFill>
+          </w14:textFill>
+        </w:rPr>
+        <w:t>предложенного</w:t>
+      </w:r>
+      <w:r>
+        <w:rPr>
+          <w:caps w:val="0"/>
+          <w:smallCaps w:val="0"/>
+          <w:strike w:val="0"/>
+          <w:dstrike w:val="0"/>
+          <w:outline w:val="0"/>
+          <w:color w:val="000000"/>
+          <w:spacing w:val="0"/>
+          <w:kern w:val="0"/>
+          <w:position w:val="0"/>
+          <w:sz w:val="22"/>
+          <w:szCs w:val="22"/>
+          <w:u w:val="none" w:color="000000"/>
+          <w:vertAlign w:val="baseline"/>
+          <w:rtl w:val="0"/>
+          <w:lang w:val="ru-RU"/>
+          <w14:textOutline w14:w="12700" w14:cap="flat">
+            <w14:noFill/>
+            <w14:miter w14:lim="400000"/>
+          </w14:textOutline>
+          <w14:textFill>
+            <w14:solidFill>
+              <w14:srgbClr w14:val="000000"/>
+            </w14:solidFill>
+          </w14:textFill>
+        </w:rPr>
+        <w:t xml:space="preserve"> метода предполагается</w:t>
       </w:r>
       <w:r>
         <w:rPr>
@@ -499,239 +840,181 @@
             </w14:solidFill>
           </w14:textFill>
         </w:rPr>
-        <w:t>который позволяет получать новую функцию</w:t>
-      </w:r>
-      <w:r>
-        <w:rPr>
-          <w:caps w:val="0"/>
-          <w:smallCaps w:val="0"/>
-          <w:strike w:val="0"/>
-          <w:dstrike w:val="0"/>
-          <w:outline w:val="0"/>
-          <w:color w:val="000000"/>
-          <w:spacing w:val="0"/>
-          <w:kern w:val="0"/>
-          <w:position w:val="0"/>
-          <w:sz w:val="22"/>
-          <w:szCs w:val="22"/>
-          <w:u w:val="none" w:color="000000"/>
-          <w:vertAlign w:val="baseline"/>
-          <w:rtl w:val="0"/>
-          <w:lang w:val="ru-RU"/>
-          <w14:textOutline w14:w="12700" w14:cap="flat">
-            <w14:noFill/>
-            <w14:miter w14:lim="400000"/>
-          </w14:textOutline>
-          <w14:textFill>
-            <w14:solidFill>
-              <w14:srgbClr w14:val="000000"/>
-            </w14:solidFill>
-          </w14:textFill>
-        </w:rPr>
-        <w:t xml:space="preserve">, </w:t>
-      </w:r>
-      <w:r>
-        <w:rPr>
-          <w:caps w:val="0"/>
-          <w:smallCaps w:val="0"/>
-          <w:strike w:val="0"/>
-          <w:dstrike w:val="0"/>
-          <w:outline w:val="0"/>
-          <w:color w:val="000000"/>
-          <w:spacing w:val="0"/>
-          <w:kern w:val="0"/>
-          <w:position w:val="0"/>
-          <w:sz w:val="22"/>
-          <w:szCs w:val="22"/>
-          <w:u w:val="none" w:color="000000"/>
-          <w:vertAlign w:val="baseline"/>
-          <w:rtl w:val="0"/>
-          <w:lang w:val="ru-RU"/>
-          <w14:textOutline w14:w="12700" w14:cap="flat">
-            <w14:noFill/>
-            <w14:miter w14:lim="400000"/>
-          </w14:textOutline>
-          <w14:textFill>
-            <w14:solidFill>
-              <w14:srgbClr w14:val="000000"/>
-            </w14:solidFill>
-          </w14:textFill>
-        </w:rPr>
-        <w:t>которая аппроксимируют некоторую выборку на основе функции которая была построена ранее</w:t>
-      </w:r>
-      <w:r>
-        <w:rPr>
-          <w:caps w:val="0"/>
-          <w:smallCaps w:val="0"/>
-          <w:strike w:val="0"/>
-          <w:dstrike w:val="0"/>
-          <w:outline w:val="0"/>
-          <w:color w:val="000000"/>
-          <w:spacing w:val="0"/>
-          <w:kern w:val="0"/>
-          <w:position w:val="0"/>
-          <w:sz w:val="22"/>
-          <w:szCs w:val="22"/>
-          <w:u w:val="none" w:color="000000"/>
-          <w:vertAlign w:val="baseline"/>
-          <w:rtl w:val="0"/>
-          <w:lang w:val="en-US"/>
-          <w14:textOutline w14:w="12700" w14:cap="flat">
-            <w14:noFill/>
-            <w14:miter w14:lim="400000"/>
-          </w14:textOutline>
-          <w14:textFill>
-            <w14:solidFill>
-              <w14:srgbClr w14:val="000000"/>
-            </w14:solidFill>
-          </w14:textFill>
-        </w:rPr>
-        <w:t>.</w:t>
-      </w:r>
-      <w:r>
-        <w:rPr>
-          <w:caps w:val="0"/>
-          <w:smallCaps w:val="0"/>
-          <w:strike w:val="0"/>
-          <w:dstrike w:val="0"/>
-          <w:outline w:val="0"/>
-          <w:color w:val="000000"/>
-          <w:spacing w:val="0"/>
-          <w:kern w:val="0"/>
-          <w:position w:val="0"/>
-          <w:sz w:val="22"/>
-          <w:szCs w:val="22"/>
-          <w:u w:val="none" w:color="000000"/>
-          <w:vertAlign w:val="baseline"/>
-          <w:rtl w:val="0"/>
-          <w:lang w:val="ru-RU"/>
-          <w14:textOutline w14:w="12700" w14:cap="flat">
-            <w14:noFill/>
-            <w14:miter w14:lim="400000"/>
-          </w14:textOutline>
-          <w14:textFill>
-            <w14:solidFill>
-              <w14:srgbClr w14:val="000000"/>
-            </w14:solidFill>
-          </w14:textFill>
-        </w:rPr>
-        <w:t xml:space="preserve"> Данные функции называются учеником и учителем соответственно</w:t>
-      </w:r>
-      <w:r>
-        <w:rPr>
-          <w:caps w:val="0"/>
-          <w:smallCaps w:val="0"/>
-          <w:strike w:val="0"/>
-          <w:dstrike w:val="0"/>
-          <w:outline w:val="0"/>
-          <w:color w:val="000000"/>
-          <w:spacing w:val="0"/>
-          <w:kern w:val="0"/>
-          <w:position w:val="0"/>
-          <w:sz w:val="22"/>
-          <w:szCs w:val="22"/>
-          <w:u w:val="none" w:color="000000"/>
-          <w:vertAlign w:val="baseline"/>
-          <w:rtl w:val="0"/>
-          <w:lang w:val="ru-RU"/>
-          <w14:textOutline w14:w="12700" w14:cap="flat">
-            <w14:noFill/>
-            <w14:miter w14:lim="400000"/>
-          </w14:textOutline>
-          <w14:textFill>
-            <w14:solidFill>
-              <w14:srgbClr w14:val="000000"/>
-            </w14:solidFill>
-          </w14:textFill>
-        </w:rPr>
-        <w:t xml:space="preserve">. </w:t>
-      </w:r>
-      <w:r>
-        <w:rPr>
-          <w:caps w:val="0"/>
-          <w:smallCaps w:val="0"/>
-          <w:strike w:val="0"/>
-          <w:dstrike w:val="0"/>
-          <w:outline w:val="0"/>
-          <w:color w:val="000000"/>
-          <w:spacing w:val="0"/>
-          <w:kern w:val="0"/>
-          <w:position w:val="0"/>
-          <w:sz w:val="22"/>
-          <w:szCs w:val="22"/>
-          <w:u w:val="none" w:color="000000"/>
-          <w:vertAlign w:val="baseline"/>
-          <w:rtl w:val="0"/>
-          <w:lang w:val="ru-RU"/>
-          <w14:textOutline w14:w="12700" w14:cap="flat">
-            <w14:noFill/>
-            <w14:miter w14:lim="400000"/>
-          </w14:textOutline>
-          <w14:textFill>
-            <w14:solidFill>
-              <w14:srgbClr w14:val="000000"/>
-            </w14:solidFill>
-          </w14:textFill>
-        </w:rPr>
-        <w:t>В рамках данного метода предполагается</w:t>
-      </w:r>
-      <w:r>
-        <w:rPr>
-          <w:caps w:val="0"/>
-          <w:smallCaps w:val="0"/>
-          <w:strike w:val="0"/>
-          <w:dstrike w:val="0"/>
-          <w:outline w:val="0"/>
-          <w:color w:val="000000"/>
-          <w:spacing w:val="0"/>
-          <w:kern w:val="0"/>
-          <w:position w:val="0"/>
-          <w:sz w:val="22"/>
-          <w:szCs w:val="22"/>
-          <w:u w:val="none" w:color="000000"/>
-          <w:vertAlign w:val="baseline"/>
-          <w:rtl w:val="0"/>
-          <w:lang w:val="ru-RU"/>
-          <w14:textOutline w14:w="12700" w14:cap="flat">
-            <w14:noFill/>
-            <w14:miter w14:lim="400000"/>
-          </w14:textOutline>
-          <w14:textFill>
-            <w14:solidFill>
-              <w14:srgbClr w14:val="000000"/>
-            </w14:solidFill>
-          </w14:textFill>
-        </w:rPr>
-        <w:t xml:space="preserve">, </w:t>
-      </w:r>
-      <w:r>
-        <w:rPr>
-          <w:caps w:val="0"/>
-          <w:smallCaps w:val="0"/>
-          <w:strike w:val="0"/>
-          <w:dstrike w:val="0"/>
-          <w:outline w:val="0"/>
-          <w:color w:val="000000"/>
-          <w:spacing w:val="0"/>
-          <w:kern w:val="0"/>
-          <w:position w:val="0"/>
-          <w:sz w:val="22"/>
-          <w:szCs w:val="22"/>
-          <w:u w:val="none" w:color="000000"/>
-          <w:vertAlign w:val="baseline"/>
-          <w:rtl w:val="0"/>
-          <w:lang w:val="ru-RU"/>
-          <w14:textOutline w14:w="12700" w14:cap="flat">
-            <w14:noFill/>
-            <w14:miter w14:lim="400000"/>
-          </w14:textOutline>
-          <w14:textFill>
-            <w14:solidFill>
-              <w14:srgbClr w14:val="000000"/>
-            </w14:solidFill>
-          </w14:textFill>
-        </w:rPr>
-        <w:t>что признаковое описание объектов учителя и ученика может отличаться</w:t>
+        <w:t>что признаков</w:t>
+      </w:r>
+      <w:r>
+        <w:rPr>
+          <w:caps w:val="0"/>
+          <w:smallCaps w:val="0"/>
+          <w:strike w:val="0"/>
+          <w:dstrike w:val="0"/>
+          <w:outline w:val="0"/>
+          <w:color w:val="000000"/>
+          <w:spacing w:val="0"/>
+          <w:kern w:val="0"/>
+          <w:position w:val="0"/>
+          <w:sz w:val="22"/>
+          <w:szCs w:val="22"/>
+          <w:u w:val="none" w:color="000000"/>
+          <w:vertAlign w:val="baseline"/>
+          <w:rtl w:val="0"/>
+          <w:lang w:val="ru-RU"/>
+          <w14:textOutline w14:w="12700" w14:cap="flat">
+            <w14:noFill/>
+            <w14:miter w14:lim="400000"/>
+          </w14:textOutline>
+          <w14:textFill>
+            <w14:solidFill>
+              <w14:srgbClr w14:val="000000"/>
+            </w14:solidFill>
+          </w14:textFill>
+        </w:rPr>
+        <w:t>ы</w:t>
+      </w:r>
+      <w:r>
+        <w:rPr>
+          <w:caps w:val="0"/>
+          <w:smallCaps w:val="0"/>
+          <w:strike w:val="0"/>
+          <w:dstrike w:val="0"/>
+          <w:outline w:val="0"/>
+          <w:color w:val="000000"/>
+          <w:spacing w:val="0"/>
+          <w:kern w:val="0"/>
+          <w:position w:val="0"/>
+          <w:sz w:val="22"/>
+          <w:szCs w:val="22"/>
+          <w:u w:val="none" w:color="000000"/>
+          <w:vertAlign w:val="baseline"/>
+          <w:rtl w:val="0"/>
+          <w:lang w:val="ru-RU"/>
+          <w14:textOutline w14:w="12700" w14:cap="flat">
+            <w14:noFill/>
+            <w14:miter w14:lim="400000"/>
+          </w14:textOutline>
+          <w14:textFill>
+            <w14:solidFill>
+              <w14:srgbClr w14:val="000000"/>
+            </w14:solidFill>
+          </w14:textFill>
+        </w:rPr>
+        <w:t>е описани</w:t>
+      </w:r>
+      <w:r>
+        <w:rPr>
+          <w:caps w:val="0"/>
+          <w:smallCaps w:val="0"/>
+          <w:strike w:val="0"/>
+          <w:dstrike w:val="0"/>
+          <w:outline w:val="0"/>
+          <w:color w:val="000000"/>
+          <w:spacing w:val="0"/>
+          <w:kern w:val="0"/>
+          <w:position w:val="0"/>
+          <w:sz w:val="22"/>
+          <w:szCs w:val="22"/>
+          <w:u w:val="none" w:color="000000"/>
+          <w:vertAlign w:val="baseline"/>
+          <w:rtl w:val="0"/>
+          <w:lang w:val="ru-RU"/>
+          <w14:textOutline w14:w="12700" w14:cap="flat">
+            <w14:noFill/>
+            <w14:miter w14:lim="400000"/>
+          </w14:textOutline>
+          <w14:textFill>
+            <w14:solidFill>
+              <w14:srgbClr w14:val="000000"/>
+            </w14:solidFill>
+          </w14:textFill>
+        </w:rPr>
+        <w:t>я</w:t>
+      </w:r>
+      <w:r>
+        <w:rPr>
+          <w:caps w:val="0"/>
+          <w:smallCaps w:val="0"/>
+          <w:strike w:val="0"/>
+          <w:dstrike w:val="0"/>
+          <w:outline w:val="0"/>
+          <w:color w:val="000000"/>
+          <w:spacing w:val="0"/>
+          <w:kern w:val="0"/>
+          <w:position w:val="0"/>
+          <w:sz w:val="22"/>
+          <w:szCs w:val="22"/>
+          <w:u w:val="none" w:color="000000"/>
+          <w:vertAlign w:val="baseline"/>
+          <w:rtl w:val="0"/>
+          <w:lang w:val="ru-RU"/>
+          <w14:textOutline w14:w="12700" w14:cap="flat">
+            <w14:noFill/>
+            <w14:miter w14:lim="400000"/>
+          </w14:textOutline>
+          <w14:textFill>
+            <w14:solidFill>
+              <w14:srgbClr w14:val="000000"/>
+            </w14:solidFill>
+          </w14:textFill>
+        </w:rPr>
+        <w:t xml:space="preserve"> объектов учителя и ученика </w:t>
+      </w:r>
+      <w:r>
+        <w:rPr>
+          <w:caps w:val="0"/>
+          <w:smallCaps w:val="0"/>
+          <w:strike w:val="0"/>
+          <w:dstrike w:val="0"/>
+          <w:outline w:val="0"/>
+          <w:color w:val="000000"/>
+          <w:spacing w:val="0"/>
+          <w:kern w:val="0"/>
+          <w:position w:val="0"/>
+          <w:sz w:val="22"/>
+          <w:szCs w:val="22"/>
+          <w:u w:val="none" w:color="000000"/>
+          <w:vertAlign w:val="baseline"/>
+          <w:rtl w:val="0"/>
+          <w:lang w:val="ru-RU"/>
+          <w14:textOutline w14:w="12700" w14:cap="flat">
+            <w14:noFill/>
+            <w14:miter w14:lim="400000"/>
+          </w14:textOutline>
+          <w14:textFill>
+            <w14:solidFill>
+              <w14:srgbClr w14:val="000000"/>
+            </w14:solidFill>
+          </w14:textFill>
+        </w:rPr>
+        <w:t>могут</w:t>
+      </w:r>
+      <w:r>
+        <w:rPr>
+          <w:caps w:val="0"/>
+          <w:smallCaps w:val="0"/>
+          <w:strike w:val="0"/>
+          <w:dstrike w:val="0"/>
+          <w:outline w:val="0"/>
+          <w:color w:val="000000"/>
+          <w:spacing w:val="0"/>
+          <w:kern w:val="0"/>
+          <w:position w:val="0"/>
+          <w:sz w:val="22"/>
+          <w:szCs w:val="22"/>
+          <w:u w:val="none" w:color="000000"/>
+          <w:vertAlign w:val="baseline"/>
+          <w:rtl w:val="0"/>
+          <w:lang w:val="ru-RU"/>
+          <w14:textOutline w14:w="12700" w14:cap="flat">
+            <w14:noFill/>
+            <w14:miter w14:lim="400000"/>
+          </w14:textOutline>
+          <w14:textFill>
+            <w14:solidFill>
+              <w14:srgbClr w14:val="000000"/>
+            </w14:solidFill>
+          </w14:textFill>
+        </w:rPr>
+        <w:t xml:space="preserve"> отличаться</w:t>
       </w:r>
       <w:r>
         <w:rPr>
@@ -887,7 +1170,7 @@
         <w:rPr>
           <w:sz w:val="22"/>
           <w:szCs w:val="22"/>
-          <w:lang w:val="en-US"/>
+          <w:lang w:val="ru-RU"/>
         </w:rPr>
       </w:pPr>
       <w:r>
@@ -1061,36 +1344,36 @@
             </w14:solidFill>
           </w14:textFill>
         </w:rPr>
-        <w:t xml:space="preserve">В </w:t>
-      </w:r>
-      <w:r>
-        <w:rPr>
-          <w:caps w:val="0"/>
-          <w:smallCaps w:val="0"/>
-          <w:strike w:val="0"/>
-          <w:dstrike w:val="0"/>
-          <w:outline w:val="0"/>
-          <w:color w:val="000000"/>
-          <w:spacing w:val="0"/>
-          <w:kern w:val="0"/>
-          <w:position w:val="0"/>
-          <w:sz w:val="22"/>
-          <w:szCs w:val="22"/>
-          <w:u w:val="none" w:color="000000"/>
-          <w:vertAlign w:val="baseline"/>
-          <w:rtl w:val="0"/>
-          <w:lang w:val="ru-RU"/>
-          <w14:textOutline w14:w="12700" w14:cap="flat">
-            <w14:noFill/>
-            <w14:miter w14:lim="400000"/>
-          </w14:textOutline>
-          <w14:textFill>
-            <w14:solidFill>
-              <w14:srgbClr w14:val="000000"/>
-            </w14:solidFill>
-          </w14:textFill>
-        </w:rPr>
-        <w:t>вычислительном эксперименте проводиться сравнение моделей</w:t>
+        <w:t>П</w:t>
+      </w:r>
+      <w:r>
+        <w:rPr>
+          <w:caps w:val="0"/>
+          <w:smallCaps w:val="0"/>
+          <w:strike w:val="0"/>
+          <w:dstrike w:val="0"/>
+          <w:outline w:val="0"/>
+          <w:color w:val="000000"/>
+          <w:spacing w:val="0"/>
+          <w:kern w:val="0"/>
+          <w:position w:val="0"/>
+          <w:sz w:val="22"/>
+          <w:szCs w:val="22"/>
+          <w:u w:val="none" w:color="000000"/>
+          <w:vertAlign w:val="baseline"/>
+          <w:rtl w:val="0"/>
+          <w:lang w:val="ru-RU"/>
+          <w14:textOutline w14:w="12700" w14:cap="flat">
+            <w14:noFill/>
+            <w14:miter w14:lim="400000"/>
+          </w14:textOutline>
+          <w14:textFill>
+            <w14:solidFill>
+              <w14:srgbClr w14:val="000000"/>
+            </w14:solidFill>
+          </w14:textFill>
+        </w:rPr>
+        <w:t>роводиться сравнение моделей</w:t>
       </w:r>
       <w:r>
         <w:rPr>
@@ -1264,94 +1547,36 @@
             </w14:solidFill>
           </w14:textFill>
         </w:rPr>
-        <w:t>Для анализа используются реальные данные для задачи классификации изображений</w:t>
-      </w:r>
-      <w:r>
-        <w:rPr>
-          <w:caps w:val="0"/>
-          <w:smallCaps w:val="0"/>
-          <w:strike w:val="0"/>
-          <w:dstrike w:val="0"/>
-          <w:outline w:val="0"/>
-          <w:color w:val="000000"/>
-          <w:spacing w:val="0"/>
-          <w:kern w:val="0"/>
-          <w:position w:val="0"/>
-          <w:sz w:val="22"/>
-          <w:szCs w:val="22"/>
-          <w:u w:val="none" w:color="000000"/>
-          <w:vertAlign w:val="baseline"/>
-          <w:rtl w:val="0"/>
-          <w:lang w:val="ru-RU"/>
-          <w14:textOutline w14:w="12700" w14:cap="flat">
-            <w14:noFill/>
-            <w14:miter w14:lim="400000"/>
-          </w14:textOutline>
-          <w14:textFill>
-            <w14:solidFill>
-              <w14:srgbClr w14:val="000000"/>
-            </w14:solidFill>
-          </w14:textFill>
-        </w:rPr>
-        <w:t xml:space="preserve"> </w:t>
-      </w:r>
-      <w:r>
-        <w:rPr>
-          <w:caps w:val="0"/>
-          <w:smallCaps w:val="0"/>
-          <w:strike w:val="0"/>
-          <w:dstrike w:val="0"/>
-          <w:outline w:val="0"/>
-          <w:color w:val="000000"/>
-          <w:spacing w:val="0"/>
-          <w:kern w:val="0"/>
-          <w:position w:val="0"/>
-          <w:sz w:val="22"/>
-          <w:szCs w:val="22"/>
-          <w:u w:val="none" w:color="000000"/>
-          <w:vertAlign w:val="baseline"/>
-          <w:rtl w:val="0"/>
-          <w:lang w:val="ru-RU"/>
-          <w14:textOutline w14:w="12700" w14:cap="flat">
-            <w14:noFill/>
-            <w14:miter w14:lim="400000"/>
-          </w14:textOutline>
-          <w14:textFill>
-            <w14:solidFill>
-              <w14:srgbClr w14:val="000000"/>
-            </w14:solidFill>
-          </w14:textFill>
-        </w:rPr>
-        <w:t>FashionMNIST</w:t>
-      </w:r>
-      <w:r>
-        <w:rPr>
-          <w:caps w:val="0"/>
-          <w:smallCaps w:val="0"/>
-          <w:strike w:val="0"/>
-          <w:dstrike w:val="0"/>
-          <w:outline w:val="0"/>
-          <w:color w:val="000000"/>
-          <w:spacing w:val="0"/>
-          <w:kern w:val="0"/>
-          <w:position w:val="0"/>
-          <w:sz w:val="22"/>
-          <w:szCs w:val="22"/>
-          <w:u w:val="none" w:color="000000"/>
-          <w:vertAlign w:val="baseline"/>
-          <w:rtl w:val="0"/>
-          <w:lang w:val="ru-RU"/>
-          <w14:textOutline w14:w="12700" w14:cap="flat">
-            <w14:noFill/>
-            <w14:miter w14:lim="400000"/>
-          </w14:textOutline>
-          <w14:textFill>
-            <w14:solidFill>
-              <w14:srgbClr w14:val="000000"/>
-            </w14:solidFill>
-          </w14:textFill>
-        </w:rPr>
-        <w:t xml:space="preserve"> </w:t>
+        <w:t xml:space="preserve">Для анализа используются реальные данные для задачи классификации изображений </w:t>
+      </w:r>
+      <w:r>
+        <w:rPr>
+          <w:caps w:val="0"/>
+          <w:smallCaps w:val="0"/>
+          <w:strike w:val="0"/>
+          <w:dstrike w:val="0"/>
+          <w:outline w:val="0"/>
+          <w:color w:val="000000"/>
+          <w:spacing w:val="0"/>
+          <w:kern w:val="0"/>
+          <w:position w:val="0"/>
+          <w:sz w:val="22"/>
+          <w:szCs w:val="22"/>
+          <w:u w:val="none" w:color="000000"/>
+          <w:vertAlign w:val="baseline"/>
+          <w:rtl w:val="0"/>
+          <w:lang w:val="ru-RU"/>
+          <w14:textOutline w14:w="12700" w14:cap="flat">
+            <w14:noFill/>
+            <w14:miter w14:lim="400000"/>
+          </w14:textOutline>
+          <w14:textFill>
+            <w14:solidFill>
+              <w14:srgbClr w14:val="000000"/>
+            </w14:solidFill>
+          </w14:textFill>
+        </w:rPr>
+        <w:t xml:space="preserve">FashionMNIST </w:t>
       </w:r>
       <w:r>
         <w:rPr>
@@ -1409,36 +1634,7 @@
             </w14:solidFill>
           </w14:textFill>
         </w:rPr>
-        <w:t>Twitter Sentiment Analysis</w:t>
-      </w:r>
-      <w:r>
-        <w:rPr>
-          <w:caps w:val="0"/>
-          <w:smallCaps w:val="0"/>
-          <w:strike w:val="0"/>
-          <w:dstrike w:val="0"/>
-          <w:outline w:val="0"/>
-          <w:color w:val="000000"/>
-          <w:spacing w:val="0"/>
-          <w:kern w:val="0"/>
-          <w:position w:val="0"/>
-          <w:sz w:val="22"/>
-          <w:szCs w:val="22"/>
-          <w:u w:val="none" w:color="000000"/>
-          <w:vertAlign w:val="baseline"/>
-          <w:rtl w:val="0"/>
-          <w:lang w:val="ru-RU"/>
-          <w14:textOutline w14:w="12700" w14:cap="flat">
-            <w14:noFill/>
-            <w14:miter w14:lim="400000"/>
-          </w14:textOutline>
-          <w14:textFill>
-            <w14:solidFill>
-              <w14:srgbClr w14:val="000000"/>
-            </w14:solidFill>
-          </w14:textFill>
-        </w:rPr>
-        <w:t>.</w:t>
+        <w:t>Twitter Sentiment Analysis.</w:t>
       </w:r>
     </w:p>
     <w:p>
@@ -1527,7 +1723,17 @@
           <w:rtl w:val="0"/>
           <w:lang w:val="en-US"/>
         </w:rPr>
-        <w:t xml:space="preserve"> Journal of Machine Learning Research. 201</w:t>
+        <w:t xml:space="preserve"> Journal of Machine Learning Research. 2015. V. 16. Pp. 2023</w:t>
+      </w:r>
+      <w:r>
+        <w:rPr>
+          <w:rFonts w:ascii="Times New Roman" w:hAnsi="Times New Roman" w:hint="default"/>
+          <w:sz w:val="20"/>
+          <w:szCs w:val="20"/>
+          <w:rtl w:val="0"/>
+          <w:lang w:val="en-US"/>
+        </w:rPr>
+        <w:t>–</w:t>
       </w:r>
       <w:r>
         <w:rPr>
@@ -1537,77 +1743,7 @@
           <w:rtl w:val="0"/>
           <w:lang w:val="en-US"/>
         </w:rPr>
-        <w:t>5</w:t>
-      </w:r>
-      <w:r>
-        <w:rPr>
-          <w:rFonts w:ascii="Times New Roman" w:hAnsi="Times New Roman"/>
-          <w:sz w:val="20"/>
-          <w:szCs w:val="20"/>
-          <w:rtl w:val="0"/>
-          <w:lang w:val="en-US"/>
-        </w:rPr>
-        <w:t xml:space="preserve">. V. </w:t>
-      </w:r>
-      <w:r>
-        <w:rPr>
-          <w:rFonts w:ascii="Times New Roman" w:hAnsi="Times New Roman"/>
-          <w:sz w:val="20"/>
-          <w:szCs w:val="20"/>
-          <w:rtl w:val="0"/>
-          <w:lang w:val="en-US"/>
-        </w:rPr>
-        <w:t>16</w:t>
-      </w:r>
-      <w:r>
-        <w:rPr>
-          <w:rFonts w:ascii="Times New Roman" w:hAnsi="Times New Roman"/>
-          <w:sz w:val="20"/>
-          <w:szCs w:val="20"/>
-          <w:rtl w:val="0"/>
-          <w:lang w:val="en-US"/>
-        </w:rPr>
-        <w:t xml:space="preserve">. Pp. </w:t>
-      </w:r>
-      <w:r>
-        <w:rPr>
-          <w:rFonts w:ascii="Times New Roman" w:hAnsi="Times New Roman"/>
-          <w:sz w:val="20"/>
-          <w:szCs w:val="20"/>
-          <w:rtl w:val="0"/>
-          <w:lang w:val="en-US"/>
-        </w:rPr>
-        <w:t>2023</w:t>
-      </w:r>
-      <w:r>
-        <w:rPr>
-          <w:rFonts w:ascii="Times New Roman" w:hAnsi="Times New Roman" w:hint="default"/>
-          <w:sz w:val="20"/>
-          <w:szCs w:val="20"/>
-          <w:rtl w:val="0"/>
-          <w:lang w:val="en-US"/>
-        </w:rPr>
-        <w:t>–</w:t>
-      </w:r>
-      <w:r>
-        <w:rPr>
-          <w:rFonts w:ascii="Times New Roman" w:hAnsi="Times New Roman"/>
-          <w:sz w:val="20"/>
-          <w:szCs w:val="20"/>
-          <w:rtl w:val="0"/>
-          <w:lang w:val="en-US"/>
-        </w:rPr>
-        <w:t>2049</w:t>
-      </w:r>
-      <w:r>
-        <w:rPr>
-          <w:rFonts w:ascii="Times New Roman" w:hAnsi="Times New Roman"/>
-          <w:sz w:val="20"/>
-          <w:szCs w:val="20"/>
-          <w:rtl w:val="0"/>
-          <w:lang w:val="en-US"/>
-        </w:rPr>
-        <w:t>.</w:t>
+        <w:t>2049.</w:t>
       </w:r>
     </w:p>
     <w:p>
@@ -1678,27 +1814,7 @@
           <w:rtl w:val="0"/>
           <w:lang w:val="en-US"/>
         </w:rPr>
-        <w:t xml:space="preserve"> In International Conference on Learning Representations. Puerto Rico, 201</w:t>
-      </w:r>
-      <w:r>
-        <w:rPr>
-          <w:rFonts w:ascii="Times New Roman" w:hAnsi="Times New Roman"/>
-          <w:sz w:val="20"/>
-          <w:szCs w:val="20"/>
-          <w:rtl w:val="0"/>
-          <w:lang w:val="en-US"/>
-        </w:rPr>
-        <w:t>6</w:t>
-      </w:r>
-      <w:r>
-        <w:rPr>
-          <w:rFonts w:ascii="Times New Roman" w:hAnsi="Times New Roman"/>
-          <w:sz w:val="20"/>
-          <w:szCs w:val="20"/>
-          <w:rtl w:val="0"/>
-          <w:lang w:val="en-US"/>
-        </w:rPr>
-        <w:t>.</w:t>
+        <w:t xml:space="preserve"> In International Conference on Learning Representations. Puerto Rico, 2016.</w:t>
       </w:r>
     </w:p>
     <w:p>
@@ -1769,27 +1885,7 @@
           <w:rtl w:val="0"/>
           <w:lang w:val="en-US"/>
         </w:rPr>
-        <w:t xml:space="preserve"> NIPS Deep Learning and Representation Learning Workshop. 201</w:t>
-      </w:r>
-      <w:r>
-        <w:rPr>
-          <w:rFonts w:ascii="Times New Roman" w:hAnsi="Times New Roman"/>
-          <w:sz w:val="20"/>
-          <w:szCs w:val="20"/>
-          <w:rtl w:val="0"/>
-          <w:lang w:val="en-US"/>
-        </w:rPr>
-        <w:t>5</w:t>
-      </w:r>
-      <w:r>
-        <w:rPr>
-          <w:rFonts w:ascii="Times New Roman" w:hAnsi="Times New Roman"/>
-          <w:sz w:val="20"/>
-          <w:szCs w:val="20"/>
-          <w:rtl w:val="0"/>
-          <w:lang w:val="en-US"/>
-        </w:rPr>
-        <w:t>.</w:t>
+        <w:t xml:space="preserve"> NIPS Deep Learning and Representation Learning Workshop. 2015.</w:t>
       </w:r>
     </w:p>
     <w:sectPr>
